--- a/考核表/复训考核表/机场复训考核表/机场复训考核表样表.docx
+++ b/考核表/复训考核表/机场复训考核表/机场复训考核表样表.docx
@@ -358,14 +358,14 @@
         <w:tblLook w:val="04A0"/>
       </w:tblPr>
       <w:tblGrid>
-        <w:gridCol w:w="6771"/>
-        <w:gridCol w:w="850"/>
-        <w:gridCol w:w="901"/>
+        <w:gridCol w:w="7054"/>
+        <w:gridCol w:w="709"/>
+        <w:gridCol w:w="759"/>
       </w:tblGrid>
       <w:tr>
         <w:tc>
           <w:tcPr>
-            <w:tcW w:w="6771" w:type="dxa"/>
+            <w:tcW w:w="7054" w:type="dxa"/>
           </w:tcPr>
           <w:p>
             <w:pPr>
@@ -390,7 +390,7 @@
         </w:tc>
         <w:tc>
           <w:tcPr>
-            <w:tcW w:w="850" w:type="dxa"/>
+            <w:tcW w:w="709" w:type="dxa"/>
           </w:tcPr>
           <w:p>
             <w:r>
@@ -400,7 +400,7 @@
         </w:tc>
         <w:tc>
           <w:tcPr>
-            <w:tcW w:w="901" w:type="dxa"/>
+            <w:tcW w:w="759" w:type="dxa"/>
           </w:tcPr>
           <w:p>
             <w:r>
@@ -413,6 +413,8 @@
     <w:tbl>
       <w:tblPr>
         <w:tblStyle w:val="a5"/>
+        <w:tblpPr w:leftFromText="180" w:rightFromText="180" w:vertAnchor="text" w:horzAnchor="margin" w:tblpY="3"/>
+        <w:tblOverlap w:val="never"/>
         <w:tblW w:w="0" w:type="auto"/>
         <w:tblLook w:val="04A0"/>
       </w:tblPr>
@@ -427,16 +429,38 @@
           <w:p>
             <w:pPr>
               <w:jc w:val="center"/>
-              <w:rPr>
-                <w:b/>
-              </w:rPr>
-            </w:pPr>
-            <w:r>
-              <w:rPr>
-                <w:rFonts w:hint="eastAsia"/>
-                <w:b/>
-              </w:rPr>
-              <w:t>（一）间隔与效率</w:t>
+            </w:pPr>
+            <w:r>
+              <w:rPr>
+                <w:rFonts w:hint="eastAsia"/>
+                <w:b/>
+                <w:szCs w:val="21"/>
+              </w:rPr>
+              <w:t>（</w:t>
+            </w:r>
+            <w:r>
+              <w:rPr>
+                <w:rFonts w:hint="eastAsia"/>
+                <w:b/>
+                <w:szCs w:val="21"/>
+              </w:rPr>
+              <w:t>一</w:t>
+            </w:r>
+            <w:r>
+              <w:rPr>
+                <w:rFonts w:hint="eastAsia"/>
+                <w:b/>
+                <w:szCs w:val="21"/>
+              </w:rPr>
+              <w:t>）</w:t>
+            </w:r>
+            <w:r>
+              <w:rPr>
+                <w:rFonts w:hint="eastAsia"/>
+                <w:b/>
+                <w:szCs w:val="21"/>
+              </w:rPr>
+              <w:t>间隔与效率</w:t>
             </w:r>
           </w:p>
         </w:tc>
@@ -2681,7 +2705,7 @@
     <w:tbl>
       <w:tblPr>
         <w:tblStyle w:val="a5"/>
-        <w:tblpPr w:leftFromText="180" w:rightFromText="180" w:vertAnchor="text" w:horzAnchor="margin" w:tblpY="1"/>
+        <w:tblpPr w:leftFromText="180" w:rightFromText="180" w:vertAnchor="text" w:horzAnchor="margin" w:tblpYSpec="inside"/>
         <w:tblOverlap w:val="never"/>
         <w:tblW w:w="0" w:type="auto"/>
         <w:tblLook w:val="04A0"/>
@@ -2696,50 +2720,9 @@
           </w:tcPr>
           <w:p>
             <w:pPr>
-              <w:jc w:val="center"/>
-            </w:pPr>
-            <w:r>
-              <w:rPr>
-                <w:rFonts w:hint="eastAsia"/>
-                <w:b/>
-                <w:szCs w:val="21"/>
-              </w:rPr>
-              <w:t>（</w:t>
-            </w:r>
-            <w:r>
-              <w:rPr>
-                <w:rFonts w:hint="eastAsia"/>
-                <w:b/>
-                <w:szCs w:val="21"/>
-              </w:rPr>
-              <w:t>六</w:t>
-            </w:r>
-            <w:r>
-              <w:rPr>
-                <w:rFonts w:hint="eastAsia"/>
-                <w:b/>
-                <w:szCs w:val="21"/>
-              </w:rPr>
-              <w:t>）</w:t>
-            </w:r>
-            <w:r>
-              <w:rPr>
-                <w:rFonts w:hint="eastAsia"/>
-                <w:b/>
-                <w:szCs w:val="21"/>
-              </w:rPr>
-              <w:t>雷达监控</w:t>
-            </w:r>
-          </w:p>
-        </w:tc>
-      </w:tr>
-      <w:tr>
-        <w:tc>
-          <w:tcPr>
-            <w:tcW w:w="8522" w:type="dxa"/>
-          </w:tcPr>
-          <w:p>
-            <w:pPr>
+              <w:tabs>
+                <w:tab w:val="left" w:pos="2361"/>
+              </w:tabs>
               <w:jc w:val="center"/>
             </w:pPr>
             <w:r>
@@ -3046,7 +3029,7 @@
     <w:tbl>
       <w:tblPr>
         <w:tblStyle w:val="a5"/>
-        <w:tblpPr w:leftFromText="180" w:rightFromText="180" w:vertAnchor="page" w:horzAnchor="margin" w:tblpY="4304"/>
+        <w:tblpPr w:leftFromText="180" w:rightFromText="180" w:vertAnchor="page" w:horzAnchor="margin" w:tblpY="4287"/>
         <w:tblW w:w="0" w:type="auto"/>
         <w:tblLook w:val="04A0"/>
       </w:tblPr>
@@ -3177,7 +3160,7 @@
     <w:tbl>
       <w:tblPr>
         <w:tblStyle w:val="a5"/>
-        <w:tblpPr w:leftFromText="180" w:rightFromText="180" w:vertAnchor="text" w:horzAnchor="margin" w:tblpYSpec="center"/>
+        <w:tblpPr w:leftFromText="180" w:rightFromText="180" w:vertAnchor="text" w:horzAnchor="margin" w:tblpY="717"/>
         <w:tblOverlap w:val="never"/>
         <w:tblW w:w="0" w:type="auto"/>
         <w:tblLook w:val="04A0"/>
@@ -3272,7 +3255,7 @@
     <w:tbl>
       <w:tblPr>
         <w:tblStyle w:val="a5"/>
-        <w:tblpPr w:leftFromText="180" w:rightFromText="180" w:vertAnchor="text" w:horzAnchor="margin" w:tblpY="-3"/>
+        <w:tblpPr w:leftFromText="180" w:rightFromText="180" w:vertAnchor="text" w:horzAnchor="margin" w:tblpY="302"/>
         <w:tblOverlap w:val="never"/>
         <w:tblW w:w="0" w:type="auto"/>
         <w:tblLook w:val="04A0"/>
@@ -3384,7 +3367,6 @@
         </w:tc>
       </w:tr>
     </w:tbl>
-    <w:p/>
     <w:p/>
     <w:sectPr>
       <w:pgSz w:w="11906" w:h="16838"/>
@@ -3590,7 +3572,7 @@
   <w:style w:type="paragraph" w:default="1" w:styleId="a">
     <w:name w:val="Normal"/>
     <w:qFormat/>
-    <w:rsid w:val="009D0A35"/>
+    <w:rsid w:val="0006776F"/>
     <w:pPr>
       <w:widowControl w:val="0"/>
       <w:jc w:val="both"/>

--- a/考核表/复训考核表/机场复训考核表/机场复训考核表样表.docx
+++ b/考核表/复训考核表/机场复训考核表/机场复训考核表样表.docx
@@ -11,11 +11,11 @@
       </w:tblPr>
       <w:tblGrid>
         <w:gridCol w:w="1420"/>
-        <w:gridCol w:w="1420"/>
-        <w:gridCol w:w="1420"/>
-        <w:gridCol w:w="1093"/>
-        <w:gridCol w:w="1701"/>
-        <w:gridCol w:w="1468"/>
+        <w:gridCol w:w="1098"/>
+        <w:gridCol w:w="1276"/>
+        <w:gridCol w:w="1843"/>
+        <w:gridCol w:w="1275"/>
+        <w:gridCol w:w="1610"/>
       </w:tblGrid>
       <w:tr>
         <w:tc>
@@ -40,17 +40,190 @@
         </w:tc>
         <w:tc>
           <w:tcPr>
+            <w:tcW w:w="1098" w:type="dxa"/>
+          </w:tcPr>
+          <w:p>
+            <w:r>
+              <w:rPr>
+                <w:rFonts w:hint="eastAsia"/>
+              </w:rPr>
+              <w:t>XXXX</w:t>
+            </w:r>
+          </w:p>
+        </w:tc>
+        <w:tc>
+          <w:tcPr>
+            <w:tcW w:w="1276" w:type="dxa"/>
+          </w:tcPr>
+          <w:p>
+            <w:r>
+              <w:rPr>
+                <w:rFonts w:hint="eastAsia"/>
+                <w:b/>
+              </w:rPr>
+              <w:t>考核日期：</w:t>
+            </w:r>
+          </w:p>
+        </w:tc>
+        <w:tc>
+          <w:tcPr>
+            <w:tcW w:w="1843" w:type="dxa"/>
+          </w:tcPr>
+          <w:p>
+            <w:r>
+              <w:rPr>
+                <w:rFonts w:hint="eastAsia"/>
+              </w:rPr>
+              <w:t>XXXX</w:t>
+            </w:r>
+          </w:p>
+        </w:tc>
+        <w:tc>
+          <w:tcPr>
+            <w:tcW w:w="1275" w:type="dxa"/>
+          </w:tcPr>
+          <w:p>
+            <w:r>
+              <w:rPr>
+                <w:b/>
+              </w:rPr>
+              <w:t>考核时长</w:t>
+            </w:r>
+            <w:r>
+              <w:rPr>
+                <w:rFonts w:hint="eastAsia"/>
+                <w:b/>
+              </w:rPr>
+              <w:t>：</w:t>
+            </w:r>
+          </w:p>
+        </w:tc>
+        <w:tc>
+          <w:tcPr>
+            <w:tcW w:w="1610" w:type="dxa"/>
+          </w:tcPr>
+          <w:p>
+            <w:r>
+              <w:rPr>
+                <w:rFonts w:hint="eastAsia"/>
+              </w:rPr>
+              <w:t>XXXX</w:t>
+            </w:r>
+            <w:r>
+              <w:rPr>
+                <w:rFonts w:hint="eastAsia"/>
+              </w:rPr>
+              <w:t xml:space="preserve"> min</w:t>
+            </w:r>
+          </w:p>
+        </w:tc>
+      </w:tr>
+      <w:tr>
+        <w:trPr>
+          <w:trHeight w:val="100"/>
+        </w:trPr>
+        <w:tc>
+          <w:tcPr>
             <w:tcW w:w="1420" w:type="dxa"/>
           </w:tcPr>
           <w:p>
             <w:r>
               <w:rPr>
                 <w:rFonts w:hint="eastAsia"/>
-              </w:rPr>
-              <w:t>XXXX</w:t>
-            </w:r>
-          </w:p>
-        </w:tc>
+                <w:b/>
+              </w:rPr>
+              <w:t>席位：</w:t>
+            </w:r>
+          </w:p>
+        </w:tc>
+        <w:tc>
+          <w:tcPr>
+            <w:tcW w:w="1098" w:type="dxa"/>
+          </w:tcPr>
+          <w:p>
+            <w:r>
+              <w:rPr>
+                <w:rFonts w:hint="eastAsia"/>
+              </w:rPr>
+              <w:t>XXXX</w:t>
+            </w:r>
+          </w:p>
+        </w:tc>
+        <w:tc>
+          <w:tcPr>
+            <w:tcW w:w="1276" w:type="dxa"/>
+          </w:tcPr>
+          <w:p>
+            <w:r>
+              <w:rPr>
+                <w:b/>
+              </w:rPr>
+              <w:t>题目编号</w:t>
+            </w:r>
+            <w:r>
+              <w:rPr>
+                <w:rFonts w:hint="eastAsia"/>
+                <w:b/>
+              </w:rPr>
+              <w:t>：</w:t>
+            </w:r>
+          </w:p>
+        </w:tc>
+        <w:tc>
+          <w:tcPr>
+            <w:tcW w:w="1843" w:type="dxa"/>
+          </w:tcPr>
+          <w:p>
+            <w:r>
+              <w:rPr>
+                <w:rFonts w:hint="eastAsia"/>
+              </w:rPr>
+              <w:t>XXXX</w:t>
+            </w:r>
+          </w:p>
+        </w:tc>
+        <w:tc>
+          <w:tcPr>
+            <w:tcW w:w="1275" w:type="dxa"/>
+          </w:tcPr>
+          <w:p>
+            <w:r>
+              <w:rPr>
+                <w:rFonts w:hint="eastAsia"/>
+                <w:b/>
+              </w:rPr>
+              <w:t>考试</w:t>
+            </w:r>
+            <w:r>
+              <w:rPr>
+                <w:b/>
+              </w:rPr>
+              <w:t>类别</w:t>
+            </w:r>
+            <w:r>
+              <w:rPr>
+                <w:rFonts w:hint="eastAsia"/>
+                <w:b/>
+              </w:rPr>
+              <w:t>：</w:t>
+            </w:r>
+          </w:p>
+        </w:tc>
+        <w:tc>
+          <w:tcPr>
+            <w:tcW w:w="1610" w:type="dxa"/>
+          </w:tcPr>
+          <w:p>
+            <w:r>
+              <w:rPr>
+                <w:rFonts w:hint="eastAsia"/>
+              </w:rPr>
+              <w:t>XXXX</w:t>
+            </w:r>
+          </w:p>
+        </w:tc>
+      </w:tr>
+      <w:tr>
         <w:tc>
           <w:tcPr>
             <w:tcW w:w="1420" w:type="dxa"/>
@@ -58,43 +231,9 @@
           <w:p>
             <w:r>
               <w:rPr>
-                <w:rFonts w:hint="eastAsia"/>
-                <w:b/>
-              </w:rPr>
-              <w:t>考核日期：</w:t>
-            </w:r>
-          </w:p>
-        </w:tc>
-        <w:tc>
-          <w:tcPr>
-            <w:tcW w:w="1093" w:type="dxa"/>
-          </w:tcPr>
-          <w:p>
-            <w:r>
-              <w:rPr>
-                <w:rFonts w:hint="eastAsia"/>
-              </w:rPr>
-              <w:t>XXXX</w:t>
-            </w:r>
-          </w:p>
-        </w:tc>
-        <w:tc>
-          <w:tcPr>
-            <w:tcW w:w="1701" w:type="dxa"/>
-          </w:tcPr>
-          <w:p>
-            <w:r>
-              <w:rPr>
-                <w:b/>
-              </w:rPr>
-              <w:t>考核时长</w:t>
-            </w:r>
-            <w:r>
-              <w:rPr>
-                <w:rFonts w:hint="eastAsia"/>
-                <w:b/>
-              </w:rPr>
-              <w:t>(min)</w:t>
+                <w:b/>
+              </w:rPr>
+              <w:t>管制员职级</w:t>
             </w:r>
             <w:r>
               <w:rPr>
@@ -107,56 +246,27 @@
         </w:tc>
         <w:tc>
           <w:tcPr>
-            <w:tcW w:w="1468" w:type="dxa"/>
-          </w:tcPr>
-          <w:p>
-            <w:r>
-              <w:rPr>
-                <w:rFonts w:hint="eastAsia"/>
-              </w:rPr>
-              <w:t>XXXX</w:t>
-            </w:r>
-          </w:p>
-        </w:tc>
-      </w:tr>
-      <w:tr>
-        <w:tc>
-          <w:tcPr>
-            <w:tcW w:w="1420" w:type="dxa"/>
-          </w:tcPr>
-          <w:p>
-            <w:r>
-              <w:rPr>
-                <w:rFonts w:hint="eastAsia"/>
-                <w:b/>
-              </w:rPr>
-              <w:t>席位：</w:t>
-            </w:r>
-          </w:p>
-        </w:tc>
-        <w:tc>
-          <w:tcPr>
-            <w:tcW w:w="1420" w:type="dxa"/>
-          </w:tcPr>
-          <w:p>
-            <w:r>
-              <w:rPr>
-                <w:rFonts w:hint="eastAsia"/>
-              </w:rPr>
-              <w:t>XXXX</w:t>
-            </w:r>
-          </w:p>
-        </w:tc>
-        <w:tc>
-          <w:tcPr>
-            <w:tcW w:w="1420" w:type="dxa"/>
-          </w:tcPr>
-          <w:p>
-            <w:r>
-              <w:rPr>
-                <w:b/>
-              </w:rPr>
-              <w:t>题目编号</w:t>
+            <w:tcW w:w="1098" w:type="dxa"/>
+          </w:tcPr>
+          <w:p>
+            <w:r>
+              <w:rPr>
+                <w:rFonts w:hint="eastAsia"/>
+              </w:rPr>
+              <w:t>XXXX</w:t>
+            </w:r>
+          </w:p>
+        </w:tc>
+        <w:tc>
+          <w:tcPr>
+            <w:tcW w:w="1276" w:type="dxa"/>
+          </w:tcPr>
+          <w:p>
+            <w:r>
+              <w:rPr>
+                <w:b/>
+              </w:rPr>
+              <w:t>难度</w:t>
             </w:r>
             <w:r>
               <w:rPr>
@@ -169,127 +279,26 @@
         </w:tc>
         <w:tc>
           <w:tcPr>
-            <w:tcW w:w="1093" w:type="dxa"/>
-          </w:tcPr>
-          <w:p>
-            <w:r>
-              <w:rPr>
-                <w:rFonts w:hint="eastAsia"/>
-              </w:rPr>
-              <w:t>XXXX</w:t>
-            </w:r>
-          </w:p>
-        </w:tc>
-        <w:tc>
-          <w:tcPr>
-            <w:tcW w:w="1701" w:type="dxa"/>
-          </w:tcPr>
-          <w:p>
-            <w:r>
-              <w:rPr>
-                <w:b/>
-              </w:rPr>
-              <w:t>执照类别</w:t>
-            </w:r>
-            <w:r>
-              <w:rPr>
-                <w:rFonts w:hint="eastAsia"/>
-                <w:b/>
-              </w:rPr>
-              <w:t>：</w:t>
-            </w:r>
-          </w:p>
-        </w:tc>
-        <w:tc>
-          <w:tcPr>
-            <w:tcW w:w="1468" w:type="dxa"/>
-          </w:tcPr>
-          <w:p>
-            <w:r>
-              <w:rPr>
-                <w:rFonts w:hint="eastAsia"/>
-              </w:rPr>
-              <w:t>XXXX</w:t>
-            </w:r>
-          </w:p>
-        </w:tc>
-      </w:tr>
-      <w:tr>
-        <w:tc>
-          <w:tcPr>
-            <w:tcW w:w="1420" w:type="dxa"/>
-          </w:tcPr>
-          <w:p>
-            <w:r>
-              <w:rPr>
-                <w:b/>
-              </w:rPr>
-              <w:t>管制员职级</w:t>
-            </w:r>
-            <w:r>
-              <w:rPr>
-                <w:rFonts w:hint="eastAsia"/>
-                <w:b/>
-              </w:rPr>
-              <w:t>：</w:t>
-            </w:r>
-          </w:p>
-        </w:tc>
-        <w:tc>
-          <w:tcPr>
-            <w:tcW w:w="1420" w:type="dxa"/>
-          </w:tcPr>
-          <w:p>
-            <w:r>
-              <w:rPr>
-                <w:rFonts w:hint="eastAsia"/>
-              </w:rPr>
-              <w:t>XXXX</w:t>
-            </w:r>
-          </w:p>
-        </w:tc>
-        <w:tc>
-          <w:tcPr>
-            <w:tcW w:w="1420" w:type="dxa"/>
-          </w:tcPr>
-          <w:p>
-            <w:r>
-              <w:rPr>
-                <w:b/>
-              </w:rPr>
-              <w:t>难度</w:t>
-            </w:r>
-            <w:r>
-              <w:rPr>
-                <w:rFonts w:hint="eastAsia"/>
-                <w:b/>
-              </w:rPr>
-              <w:t>：</w:t>
-            </w:r>
-          </w:p>
-        </w:tc>
-        <w:tc>
-          <w:tcPr>
-            <w:tcW w:w="1093" w:type="dxa"/>
-          </w:tcPr>
-          <w:p>
-            <w:r>
-              <w:rPr>
-                <w:rFonts w:hint="eastAsia"/>
-              </w:rPr>
-              <w:t>XXXX</w:t>
-            </w:r>
-          </w:p>
-        </w:tc>
-        <w:tc>
-          <w:tcPr>
-            <w:tcW w:w="1701" w:type="dxa"/>
+            <w:tcW w:w="1843" w:type="dxa"/>
+          </w:tcPr>
+          <w:p>
+            <w:r>
+              <w:rPr>
+                <w:rFonts w:hint="eastAsia"/>
+              </w:rPr>
+              <w:t>XXXX</w:t>
+            </w:r>
+          </w:p>
+        </w:tc>
+        <w:tc>
+          <w:tcPr>
+            <w:tcW w:w="1275" w:type="dxa"/>
           </w:tcPr>
           <w:p/>
         </w:tc>
         <w:tc>
           <w:tcPr>
-            <w:tcW w:w="1468" w:type="dxa"/>
+            <w:tcW w:w="1610" w:type="dxa"/>
           </w:tcPr>
           <w:p/>
         </w:tc>
